--- a/Test_BP/Fol_2k_files_500(2)/de-DE/file 500_2 - Copy (165)_de.docx
+++ b/Test_BP/Fol_2k_files_500(2)/de-DE/file 500_2 - Copy (165)_de.docx
@@ -1,7 +1,7 @@
 
 <file path=word/document.xml><?xml version="1.0" encoding="utf-8"?>
 <w:document xmlns:wpc="http://schemas.microsoft.com/office/word/2010/wordprocessingCanvas" xmlns:cx="http://schemas.microsoft.com/office/drawing/2014/chartex" xmlns:cx1="http://schemas.microsoft.com/office/drawing/2015/9/8/chartex" xmlns:cx2="http://schemas.microsoft.com/office/drawing/2015/10/21/chartex" xmlns:cx3="http://schemas.microsoft.com/office/drawing/2016/5/9/chartex" xmlns:cx4="http://schemas.microsoft.com/office/drawing/2016/5/10/chartex" xmlns:cx5="http://schemas.microsoft.com/office/drawing/2016/5/11/chartex" xmlns:mc="http://schemas.openxmlformats.org/markup-compatibility/2006" xmlns:o="urn:schemas-microsoft-com:office:office" xmlns:r="http://schemas.openxmlformats.org/officeDocument/2006/relationships" xmlns:m="http://schemas.openxmlformats.org/officeDocument/2006/math" xmlns:v="urn:schemas-microsoft-com:vml" xmlns:wp14="http://schemas.microsoft.com/office/word/2010/wordprocessingDrawing" xmlns:wp="http://schemas.openxmlformats.org/drawingml/2006/wordprocessingDrawing" xmlns:w10="urn:schemas-microsoft-com:office:word" xmlns:w="http://schemas.openxmlformats.org/wordprocessingml/2006/main" xmlns:w14="http://schemas.microsoft.com/office/word/2010/wordml" xmlns:w15="http://schemas.microsoft.com/office/word/2012/wordml" xmlns:wne="http://schemas.microsoft.com/office/word/2006/wordml" xmlns:wpg="http://schemas.microsoft.com/office/word/2010/wordprocessingGroup" xmlns:wpi="http://schemas.microsoft.com/office/word/2010/wordprocessingInk" xmlns:wps="http://schemas.microsoft.com/office/word/2010/wordprocessingShape" mc:Ignorable="w14 w15 wp14">
-  <!-- Generated by Aspose.Words for Java 20.12.0 -->
+  <!-- Generated by Aspose.Words for Java 21.10.0 -->
   <w:body>
     <w:p>
       <w:pPr>
@@ -35,44 +35,44 @@
           <w:highlight w:val="none"/>
           <w:u w:val="none" w:color="auto"/>
           <w:effect w:val="none"/>
-          <w:bdr w:val="nil"/>
-          <w:shd w:val="clear" w:color="auto" w:fill="auto"/>
-          <w:vertAlign w:val="baseline"/>
-          <w:rtl w:val="0"/>
-          <w:cs w:val="0"/>
-          <w:lang w:val="de-DE" w:eastAsia="zh-TW" w:bidi="ar-SA"/>
-        </w:rPr>
-        <w:t>t êêxcêêpt tóó sóó têêmpêêr mùùtùùáål táåstêês móóthêêr.</w:t>
-      </w:r>
-      <w:r>
-        <w:rPr>
-          <w:rStyle w:val="DefaultParagraphFont"/>
-          <w:rFonts w:ascii="Calibri" w:eastAsia="Calibri" w:hAnsi="Calibri" w:cs="Calibri"/>
-          <w:b w:val="0"/>
-          <w:bCs w:val="0"/>
-          <w:i w:val="0"/>
-          <w:iCs w:val="0"/>
-          <w:caps w:val="0"/>
-          <w:smallCaps w:val="0"/>
-          <w:strike w:val="0"/>
-          <w:dstrike w:val="0"/>
-          <w:outline w:val="0"/>
-          <w:shadow w:val="0"/>
-          <w:emboss w:val="0"/>
-          <w:imprint w:val="0"/>
-          <w:noProof w:val="0"/>
-          <w:vanish w:val="0"/>
-          <w:color w:val="auto"/>
-          <w:spacing w:val="0"/>
-          <w:w w:val="100"/>
-          <w:kern w:val="0"/>
-          <w:position w:val="0"/>
-          <w:sz w:val="22"/>
-          <w:szCs w:val="22"/>
-          <w:highlight w:val="none"/>
-          <w:u w:val="none" w:color="auto"/>
-          <w:effect w:val="none"/>
-          <w:bdr w:val="nil"/>
+          <w:bdr w:val="none" w:sz="0" w:space="0" w:color="auto"/>
+          <w:shd w:val="clear" w:color="auto" w:fill="auto"/>
+          <w:vertAlign w:val="baseline"/>
+          <w:rtl w:val="0"/>
+          <w:cs w:val="0"/>
+          <w:lang w:val="de-DE" w:eastAsia="zh-TW" w:bidi="ar-SA"/>
+        </w:rPr>
+        <w:t>t êèxcêèpt tóó sóó têèmpêèr múútúúáæl táæstêès móóthêèr.</w:t>
+      </w:r>
+      <w:r>
+        <w:rPr>
+          <w:rStyle w:val="DefaultParagraphFont"/>
+          <w:rFonts w:ascii="Calibri" w:eastAsia="Calibri" w:hAnsi="Calibri" w:cs="Calibri"/>
+          <w:b w:val="0"/>
+          <w:bCs w:val="0"/>
+          <w:i w:val="0"/>
+          <w:iCs w:val="0"/>
+          <w:caps w:val="0"/>
+          <w:smallCaps w:val="0"/>
+          <w:strike w:val="0"/>
+          <w:dstrike w:val="0"/>
+          <w:outline w:val="0"/>
+          <w:shadow w:val="0"/>
+          <w:emboss w:val="0"/>
+          <w:imprint w:val="0"/>
+          <w:noProof w:val="0"/>
+          <w:vanish w:val="0"/>
+          <w:color w:val="auto"/>
+          <w:spacing w:val="0"/>
+          <w:w w:val="100"/>
+          <w:kern w:val="0"/>
+          <w:position w:val="0"/>
+          <w:sz w:val="22"/>
+          <w:szCs w:val="22"/>
+          <w:highlight w:val="none"/>
+          <w:u w:val="none" w:color="auto"/>
+          <w:effect w:val="none"/>
+          <w:bdr w:val="none" w:sz="0" w:space="0" w:color="auto"/>
           <w:shd w:val="clear" w:color="auto" w:fill="auto"/>
           <w:vertAlign w:val="baseline"/>
           <w:rtl w:val="0"/>
@@ -109,44 +109,44 @@
           <w:highlight w:val="none"/>
           <w:u w:val="none" w:color="auto"/>
           <w:effect w:val="none"/>
-          <w:bdr w:val="nil"/>
-          <w:shd w:val="clear" w:color="auto" w:fill="auto"/>
-          <w:vertAlign w:val="baseline"/>
-          <w:rtl w:val="0"/>
-          <w:cs w:val="0"/>
-          <w:lang w:val="de-DE" w:eastAsia="zh-TW" w:bidi="ar-SA"/>
-        </w:rPr>
-        <w:t>Ìntèêrèêstèêd cúültíïväãtèêd íïts còòntíïnúüíïng nòòw yèêt äãrèê.</w:t>
-      </w:r>
-      <w:r>
-        <w:rPr>
-          <w:rStyle w:val="DefaultParagraphFont"/>
-          <w:rFonts w:ascii="Calibri" w:eastAsia="Calibri" w:hAnsi="Calibri" w:cs="Calibri"/>
-          <w:b w:val="0"/>
-          <w:bCs w:val="0"/>
-          <w:i w:val="0"/>
-          <w:iCs w:val="0"/>
-          <w:caps w:val="0"/>
-          <w:smallCaps w:val="0"/>
-          <w:strike w:val="0"/>
-          <w:dstrike w:val="0"/>
-          <w:outline w:val="0"/>
-          <w:shadow w:val="0"/>
-          <w:emboss w:val="0"/>
-          <w:imprint w:val="0"/>
-          <w:noProof w:val="0"/>
-          <w:vanish w:val="0"/>
-          <w:color w:val="auto"/>
-          <w:spacing w:val="0"/>
-          <w:w w:val="100"/>
-          <w:kern w:val="0"/>
-          <w:position w:val="0"/>
-          <w:sz w:val="22"/>
-          <w:szCs w:val="22"/>
-          <w:highlight w:val="none"/>
-          <w:u w:val="none" w:color="auto"/>
-          <w:effect w:val="none"/>
-          <w:bdr w:val="nil"/>
+          <w:bdr w:val="none" w:sz="0" w:space="0" w:color="auto"/>
+          <w:shd w:val="clear" w:color="auto" w:fill="auto"/>
+          <w:vertAlign w:val="baseline"/>
+          <w:rtl w:val="0"/>
+          <w:cs w:val="0"/>
+          <w:lang w:val="de-DE" w:eastAsia="zh-TW" w:bidi="ar-SA"/>
+        </w:rPr>
+        <w:t>Íntêérêéstêéd cûúltîíváåtêéd îíts cõóntîínûúîíng nõów yêét áårêé.</w:t>
+      </w:r>
+      <w:r>
+        <w:rPr>
+          <w:rStyle w:val="DefaultParagraphFont"/>
+          <w:rFonts w:ascii="Calibri" w:eastAsia="Calibri" w:hAnsi="Calibri" w:cs="Calibri"/>
+          <w:b w:val="0"/>
+          <w:bCs w:val="0"/>
+          <w:i w:val="0"/>
+          <w:iCs w:val="0"/>
+          <w:caps w:val="0"/>
+          <w:smallCaps w:val="0"/>
+          <w:strike w:val="0"/>
+          <w:dstrike w:val="0"/>
+          <w:outline w:val="0"/>
+          <w:shadow w:val="0"/>
+          <w:emboss w:val="0"/>
+          <w:imprint w:val="0"/>
+          <w:noProof w:val="0"/>
+          <w:vanish w:val="0"/>
+          <w:color w:val="auto"/>
+          <w:spacing w:val="0"/>
+          <w:w w:val="100"/>
+          <w:kern w:val="0"/>
+          <w:position w:val="0"/>
+          <w:sz w:val="22"/>
+          <w:szCs w:val="22"/>
+          <w:highlight w:val="none"/>
+          <w:u w:val="none" w:color="auto"/>
+          <w:effect w:val="none"/>
+          <w:bdr w:val="none" w:sz="0" w:space="0" w:color="auto"/>
           <w:shd w:val="clear" w:color="auto" w:fill="auto"/>
           <w:vertAlign w:val="baseline"/>
           <w:rtl w:val="0"/>
@@ -183,44 +183,44 @@
           <w:highlight w:val="none"/>
           <w:u w:val="none" w:color="auto"/>
           <w:effect w:val="none"/>
-          <w:bdr w:val="nil"/>
-          <w:shd w:val="clear" w:color="auto" w:fill="auto"/>
-          <w:vertAlign w:val="baseline"/>
-          <w:rtl w:val="0"/>
-          <w:cs w:val="0"/>
-          <w:lang w:val="de-DE" w:eastAsia="zh-TW" w:bidi="ar-SA"/>
-        </w:rPr>
-        <w:t>Ôûýt îíntèèrèèstèèd åáccèèptåáncèè òöûýr påártîíåálîíty åáffròöntîíng ûýnplèèåásåánt why åádd.</w:t>
-      </w:r>
-      <w:r>
-        <w:rPr>
-          <w:rStyle w:val="DefaultParagraphFont"/>
-          <w:rFonts w:ascii="Calibri" w:eastAsia="Calibri" w:hAnsi="Calibri" w:cs="Calibri"/>
-          <w:b w:val="0"/>
-          <w:bCs w:val="0"/>
-          <w:i w:val="0"/>
-          <w:iCs w:val="0"/>
-          <w:caps w:val="0"/>
-          <w:smallCaps w:val="0"/>
-          <w:strike w:val="0"/>
-          <w:dstrike w:val="0"/>
-          <w:outline w:val="0"/>
-          <w:shadow w:val="0"/>
-          <w:emboss w:val="0"/>
-          <w:imprint w:val="0"/>
-          <w:noProof w:val="0"/>
-          <w:vanish w:val="0"/>
-          <w:color w:val="auto"/>
-          <w:spacing w:val="0"/>
-          <w:w w:val="100"/>
-          <w:kern w:val="0"/>
-          <w:position w:val="0"/>
-          <w:sz w:val="22"/>
-          <w:szCs w:val="22"/>
-          <w:highlight w:val="none"/>
-          <w:u w:val="none" w:color="auto"/>
-          <w:effect w:val="none"/>
-          <w:bdr w:val="nil"/>
+          <w:bdr w:val="none" w:sz="0" w:space="0" w:color="auto"/>
+          <w:shd w:val="clear" w:color="auto" w:fill="auto"/>
+          <w:vertAlign w:val="baseline"/>
+          <w:rtl w:val="0"/>
+          <w:cs w:val="0"/>
+          <w:lang w:val="de-DE" w:eastAsia="zh-TW" w:bidi="ar-SA"/>
+        </w:rPr>
+        <w:t>Öüùt íìntéêréêstéêd åäccéêptåäncéê öóüùr påärtíìåälíìty åäffröóntíìng üùnpléêåäsåänt why åädd.</w:t>
+      </w:r>
+      <w:r>
+        <w:rPr>
+          <w:rStyle w:val="DefaultParagraphFont"/>
+          <w:rFonts w:ascii="Calibri" w:eastAsia="Calibri" w:hAnsi="Calibri" w:cs="Calibri"/>
+          <w:b w:val="0"/>
+          <w:bCs w:val="0"/>
+          <w:i w:val="0"/>
+          <w:iCs w:val="0"/>
+          <w:caps w:val="0"/>
+          <w:smallCaps w:val="0"/>
+          <w:strike w:val="0"/>
+          <w:dstrike w:val="0"/>
+          <w:outline w:val="0"/>
+          <w:shadow w:val="0"/>
+          <w:emboss w:val="0"/>
+          <w:imprint w:val="0"/>
+          <w:noProof w:val="0"/>
+          <w:vanish w:val="0"/>
+          <w:color w:val="auto"/>
+          <w:spacing w:val="0"/>
+          <w:w w:val="100"/>
+          <w:kern w:val="0"/>
+          <w:position w:val="0"/>
+          <w:sz w:val="22"/>
+          <w:szCs w:val="22"/>
+          <w:highlight w:val="none"/>
+          <w:u w:val="none" w:color="auto"/>
+          <w:effect w:val="none"/>
+          <w:bdr w:val="none" w:sz="0" w:space="0" w:color="auto"/>
           <w:shd w:val="clear" w:color="auto" w:fill="auto"/>
           <w:vertAlign w:val="baseline"/>
           <w:rtl w:val="0"/>
@@ -257,44 +257,44 @@
           <w:highlight w:val="none"/>
           <w:u w:val="none" w:color="auto"/>
           <w:effect w:val="none"/>
-          <w:bdr w:val="nil"/>
-          <w:shd w:val="clear" w:color="auto" w:fill="auto"/>
-          <w:vertAlign w:val="baseline"/>
-          <w:rtl w:val="0"/>
-          <w:cs w:val="0"/>
-          <w:lang w:val="de-DE" w:eastAsia="zh-TW" w:bidi="ar-SA"/>
-        </w:rPr>
-        <w:t>Èstéêéêm gåærdéên méên yéêt shy còòúûrséê.</w:t>
-      </w:r>
-      <w:r>
-        <w:rPr>
-          <w:rStyle w:val="DefaultParagraphFont"/>
-          <w:rFonts w:ascii="Calibri" w:eastAsia="Calibri" w:hAnsi="Calibri" w:cs="Calibri"/>
-          <w:b w:val="0"/>
-          <w:bCs w:val="0"/>
-          <w:i w:val="0"/>
-          <w:iCs w:val="0"/>
-          <w:caps w:val="0"/>
-          <w:smallCaps w:val="0"/>
-          <w:strike w:val="0"/>
-          <w:dstrike w:val="0"/>
-          <w:outline w:val="0"/>
-          <w:shadow w:val="0"/>
-          <w:emboss w:val="0"/>
-          <w:imprint w:val="0"/>
-          <w:noProof w:val="0"/>
-          <w:vanish w:val="0"/>
-          <w:color w:val="auto"/>
-          <w:spacing w:val="0"/>
-          <w:w w:val="100"/>
-          <w:kern w:val="0"/>
-          <w:position w:val="0"/>
-          <w:sz w:val="22"/>
-          <w:szCs w:val="22"/>
-          <w:highlight w:val="none"/>
-          <w:u w:val="none" w:color="auto"/>
-          <w:effect w:val="none"/>
-          <w:bdr w:val="nil"/>
+          <w:bdr w:val="none" w:sz="0" w:space="0" w:color="auto"/>
+          <w:shd w:val="clear" w:color="auto" w:fill="auto"/>
+          <w:vertAlign w:val="baseline"/>
+          <w:rtl w:val="0"/>
+          <w:cs w:val="0"/>
+          <w:lang w:val="de-DE" w:eastAsia="zh-TW" w:bidi="ar-SA"/>
+        </w:rPr>
+        <w:t>Éstêéêém gåårdêén mêén yêét shy côôûúrsêé.</w:t>
+      </w:r>
+      <w:r>
+        <w:rPr>
+          <w:rStyle w:val="DefaultParagraphFont"/>
+          <w:rFonts w:ascii="Calibri" w:eastAsia="Calibri" w:hAnsi="Calibri" w:cs="Calibri"/>
+          <w:b w:val="0"/>
+          <w:bCs w:val="0"/>
+          <w:i w:val="0"/>
+          <w:iCs w:val="0"/>
+          <w:caps w:val="0"/>
+          <w:smallCaps w:val="0"/>
+          <w:strike w:val="0"/>
+          <w:dstrike w:val="0"/>
+          <w:outline w:val="0"/>
+          <w:shadow w:val="0"/>
+          <w:emboss w:val="0"/>
+          <w:imprint w:val="0"/>
+          <w:noProof w:val="0"/>
+          <w:vanish w:val="0"/>
+          <w:color w:val="auto"/>
+          <w:spacing w:val="0"/>
+          <w:w w:val="100"/>
+          <w:kern w:val="0"/>
+          <w:position w:val="0"/>
+          <w:sz w:val="22"/>
+          <w:szCs w:val="22"/>
+          <w:highlight w:val="none"/>
+          <w:u w:val="none" w:color="auto"/>
+          <w:effect w:val="none"/>
+          <w:bdr w:val="none" w:sz="0" w:space="0" w:color="auto"/>
           <w:shd w:val="clear" w:color="auto" w:fill="auto"/>
           <w:vertAlign w:val="baseline"/>
           <w:rtl w:val="0"/>
@@ -331,44 +331,44 @@
           <w:highlight w:val="none"/>
           <w:u w:val="none" w:color="auto"/>
           <w:effect w:val="none"/>
-          <w:bdr w:val="nil"/>
-          <w:shd w:val="clear" w:color="auto" w:fill="auto"/>
-          <w:vertAlign w:val="baseline"/>
-          <w:rtl w:val="0"/>
-          <w:cs w:val="0"/>
-          <w:lang w:val="de-DE" w:eastAsia="zh-TW" w:bidi="ar-SA"/>
-        </w:rPr>
-        <w:t>Còònsýùltêëd ýùp my tòòlêërääbly sòòmêëtîïmêës pêërpêëtýùääl òòh.</w:t>
-      </w:r>
-      <w:r>
-        <w:rPr>
-          <w:rStyle w:val="DefaultParagraphFont"/>
-          <w:rFonts w:ascii="Calibri" w:eastAsia="Calibri" w:hAnsi="Calibri" w:cs="Calibri"/>
-          <w:b w:val="0"/>
-          <w:bCs w:val="0"/>
-          <w:i w:val="0"/>
-          <w:iCs w:val="0"/>
-          <w:caps w:val="0"/>
-          <w:smallCaps w:val="0"/>
-          <w:strike w:val="0"/>
-          <w:dstrike w:val="0"/>
-          <w:outline w:val="0"/>
-          <w:shadow w:val="0"/>
-          <w:emboss w:val="0"/>
-          <w:imprint w:val="0"/>
-          <w:noProof w:val="0"/>
-          <w:vanish w:val="0"/>
-          <w:color w:val="auto"/>
-          <w:spacing w:val="0"/>
-          <w:w w:val="100"/>
-          <w:kern w:val="0"/>
-          <w:position w:val="0"/>
-          <w:sz w:val="22"/>
-          <w:szCs w:val="22"/>
-          <w:highlight w:val="none"/>
-          <w:u w:val="none" w:color="auto"/>
-          <w:effect w:val="none"/>
-          <w:bdr w:val="nil"/>
+          <w:bdr w:val="none" w:sz="0" w:space="0" w:color="auto"/>
+          <w:shd w:val="clear" w:color="auto" w:fill="auto"/>
+          <w:vertAlign w:val="baseline"/>
+          <w:rtl w:val="0"/>
+          <w:cs w:val="0"/>
+          <w:lang w:val="de-DE" w:eastAsia="zh-TW" w:bidi="ar-SA"/>
+        </w:rPr>
+        <w:t>Cöónsýùltéëd ýùp my töóléërååbly söóméëtííméës péërpéëtýùåål öóh.</w:t>
+      </w:r>
+      <w:r>
+        <w:rPr>
+          <w:rStyle w:val="DefaultParagraphFont"/>
+          <w:rFonts w:ascii="Calibri" w:eastAsia="Calibri" w:hAnsi="Calibri" w:cs="Calibri"/>
+          <w:b w:val="0"/>
+          <w:bCs w:val="0"/>
+          <w:i w:val="0"/>
+          <w:iCs w:val="0"/>
+          <w:caps w:val="0"/>
+          <w:smallCaps w:val="0"/>
+          <w:strike w:val="0"/>
+          <w:dstrike w:val="0"/>
+          <w:outline w:val="0"/>
+          <w:shadow w:val="0"/>
+          <w:emboss w:val="0"/>
+          <w:imprint w:val="0"/>
+          <w:noProof w:val="0"/>
+          <w:vanish w:val="0"/>
+          <w:color w:val="auto"/>
+          <w:spacing w:val="0"/>
+          <w:w w:val="100"/>
+          <w:kern w:val="0"/>
+          <w:position w:val="0"/>
+          <w:sz w:val="22"/>
+          <w:szCs w:val="22"/>
+          <w:highlight w:val="none"/>
+          <w:u w:val="none" w:color="auto"/>
+          <w:effect w:val="none"/>
+          <w:bdr w:val="none" w:sz="0" w:space="0" w:color="auto"/>
           <w:shd w:val="clear" w:color="auto" w:fill="auto"/>
           <w:vertAlign w:val="baseline"/>
           <w:rtl w:val="0"/>
@@ -405,44 +405,44 @@
           <w:highlight w:val="none"/>
           <w:u w:val="none" w:color="auto"/>
           <w:effect w:val="none"/>
-          <w:bdr w:val="nil"/>
-          <w:shd w:val="clear" w:color="auto" w:fill="auto"/>
-          <w:vertAlign w:val="baseline"/>
-          <w:rtl w:val="0"/>
-          <w:cs w:val="0"/>
-          <w:lang w:val="de-DE" w:eastAsia="zh-TW" w:bidi="ar-SA"/>
-        </w:rPr>
-        <w:t>Èxprëèssííóôn âãccëèptâãncëè íímprùùdëèncëè pâãrtíícùùlâãr hâãd ëèâãt ùùnsâãtííâãblëè.</w:t>
-      </w:r>
-      <w:r>
-        <w:rPr>
-          <w:rStyle w:val="DefaultParagraphFont"/>
-          <w:rFonts w:ascii="Calibri" w:eastAsia="Calibri" w:hAnsi="Calibri" w:cs="Calibri"/>
-          <w:b w:val="0"/>
-          <w:bCs w:val="0"/>
-          <w:i w:val="0"/>
-          <w:iCs w:val="0"/>
-          <w:caps w:val="0"/>
-          <w:smallCaps w:val="0"/>
-          <w:strike w:val="0"/>
-          <w:dstrike w:val="0"/>
-          <w:outline w:val="0"/>
-          <w:shadow w:val="0"/>
-          <w:emboss w:val="0"/>
-          <w:imprint w:val="0"/>
-          <w:noProof w:val="0"/>
-          <w:vanish w:val="0"/>
-          <w:color w:val="auto"/>
-          <w:spacing w:val="0"/>
-          <w:w w:val="100"/>
-          <w:kern w:val="0"/>
-          <w:position w:val="0"/>
-          <w:sz w:val="22"/>
-          <w:szCs w:val="22"/>
-          <w:highlight w:val="none"/>
-          <w:u w:val="none" w:color="auto"/>
-          <w:effect w:val="none"/>
-          <w:bdr w:val="nil"/>
+          <w:bdr w:val="none" w:sz="0" w:space="0" w:color="auto"/>
+          <w:shd w:val="clear" w:color="auto" w:fill="auto"/>
+          <w:vertAlign w:val="baseline"/>
+          <w:rtl w:val="0"/>
+          <w:cs w:val="0"/>
+          <w:lang w:val="de-DE" w:eastAsia="zh-TW" w:bidi="ar-SA"/>
+        </w:rPr>
+        <w:t>Ëxprèëssíìõön äæccèëptäæncèë íìmprýüdèëncèë päærtíìcýüläær häæd èëäæt ýünsäætíìäæblèë.</w:t>
+      </w:r>
+      <w:r>
+        <w:rPr>
+          <w:rStyle w:val="DefaultParagraphFont"/>
+          <w:rFonts w:ascii="Calibri" w:eastAsia="Calibri" w:hAnsi="Calibri" w:cs="Calibri"/>
+          <w:b w:val="0"/>
+          <w:bCs w:val="0"/>
+          <w:i w:val="0"/>
+          <w:iCs w:val="0"/>
+          <w:caps w:val="0"/>
+          <w:smallCaps w:val="0"/>
+          <w:strike w:val="0"/>
+          <w:dstrike w:val="0"/>
+          <w:outline w:val="0"/>
+          <w:shadow w:val="0"/>
+          <w:emboss w:val="0"/>
+          <w:imprint w:val="0"/>
+          <w:noProof w:val="0"/>
+          <w:vanish w:val="0"/>
+          <w:color w:val="auto"/>
+          <w:spacing w:val="0"/>
+          <w:w w:val="100"/>
+          <w:kern w:val="0"/>
+          <w:position w:val="0"/>
+          <w:sz w:val="22"/>
+          <w:szCs w:val="22"/>
+          <w:highlight w:val="none"/>
+          <w:u w:val="none" w:color="auto"/>
+          <w:effect w:val="none"/>
+          <w:bdr w:val="none" w:sz="0" w:space="0" w:color="auto"/>
           <w:shd w:val="clear" w:color="auto" w:fill="auto"/>
           <w:vertAlign w:val="baseline"/>
           <w:rtl w:val="0"/>
@@ -485,44 +485,44 @@
           <w:highlight w:val="none"/>
           <w:u w:val="none" w:color="auto"/>
           <w:effect w:val="none"/>
-          <w:bdr w:val="nil"/>
-          <w:shd w:val="clear" w:color="auto" w:fill="auto"/>
-          <w:vertAlign w:val="baseline"/>
-          <w:rtl w:val="0"/>
-          <w:cs w:val="0"/>
-          <w:lang w:val="de-DE" w:eastAsia="zh-TW" w:bidi="ar-SA"/>
-        </w:rPr>
-        <w:t>Háäd dêénòõtîïng pròõpêérly jòõîïntúûrêé yòõúû òõccáäsîïòõn dîïrêéctly ráäîïllêéry.</w:t>
-      </w:r>
-      <w:r>
-        <w:rPr>
-          <w:rStyle w:val="DefaultParagraphFont"/>
-          <w:rFonts w:ascii="Calibri" w:eastAsia="Calibri" w:hAnsi="Calibri" w:cs="Calibri"/>
-          <w:b w:val="0"/>
-          <w:bCs w:val="0"/>
-          <w:i w:val="0"/>
-          <w:iCs w:val="0"/>
-          <w:caps w:val="0"/>
-          <w:smallCaps w:val="0"/>
-          <w:strike w:val="0"/>
-          <w:dstrike w:val="0"/>
-          <w:outline w:val="0"/>
-          <w:shadow w:val="0"/>
-          <w:emboss w:val="0"/>
-          <w:imprint w:val="0"/>
-          <w:noProof w:val="0"/>
-          <w:vanish w:val="0"/>
-          <w:color w:val="auto"/>
-          <w:spacing w:val="0"/>
-          <w:w w:val="100"/>
-          <w:kern w:val="0"/>
-          <w:position w:val="0"/>
-          <w:sz w:val="22"/>
-          <w:szCs w:val="22"/>
-          <w:highlight w:val="none"/>
-          <w:u w:val="none" w:color="auto"/>
-          <w:effect w:val="none"/>
-          <w:bdr w:val="nil"/>
+          <w:bdr w:val="none" w:sz="0" w:space="0" w:color="auto"/>
+          <w:shd w:val="clear" w:color="auto" w:fill="auto"/>
+          <w:vertAlign w:val="baseline"/>
+          <w:rtl w:val="0"/>
+          <w:cs w:val="0"/>
+          <w:lang w:val="de-DE" w:eastAsia="zh-TW" w:bidi="ar-SA"/>
+        </w:rPr>
+        <w:t>Hãád dëénôòtïîng prôòpëérly jôòïîntûürëé yôòûü ôòccãásïîôòn dïîrëéctly rãáïîllëéry.</w:t>
+      </w:r>
+      <w:r>
+        <w:rPr>
+          <w:rStyle w:val="DefaultParagraphFont"/>
+          <w:rFonts w:ascii="Calibri" w:eastAsia="Calibri" w:hAnsi="Calibri" w:cs="Calibri"/>
+          <w:b w:val="0"/>
+          <w:bCs w:val="0"/>
+          <w:i w:val="0"/>
+          <w:iCs w:val="0"/>
+          <w:caps w:val="0"/>
+          <w:smallCaps w:val="0"/>
+          <w:strike w:val="0"/>
+          <w:dstrike w:val="0"/>
+          <w:outline w:val="0"/>
+          <w:shadow w:val="0"/>
+          <w:emboss w:val="0"/>
+          <w:imprint w:val="0"/>
+          <w:noProof w:val="0"/>
+          <w:vanish w:val="0"/>
+          <w:color w:val="auto"/>
+          <w:spacing w:val="0"/>
+          <w:w w:val="100"/>
+          <w:kern w:val="0"/>
+          <w:position w:val="0"/>
+          <w:sz w:val="22"/>
+          <w:szCs w:val="22"/>
+          <w:highlight w:val="none"/>
+          <w:u w:val="none" w:color="auto"/>
+          <w:effect w:val="none"/>
+          <w:bdr w:val="none" w:sz="0" w:space="0" w:color="auto"/>
           <w:shd w:val="clear" w:color="auto" w:fill="auto"/>
           <w:vertAlign w:val="baseline"/>
           <w:rtl w:val="0"/>
@@ -559,44 +559,44 @@
           <w:highlight w:val="none"/>
           <w:u w:val="none" w:color="auto"/>
           <w:effect w:val="none"/>
-          <w:bdr w:val="nil"/>
-          <w:shd w:val="clear" w:color="auto" w:fill="auto"/>
-          <w:vertAlign w:val="baseline"/>
-          <w:rtl w:val="0"/>
-          <w:cs w:val="0"/>
-          <w:lang w:val="de-DE" w:eastAsia="zh-TW" w:bidi="ar-SA"/>
-        </w:rPr>
-        <w:t>Ìn sàåìíd töó öóf pöóöór fúûll bèè pöóst fàåcèè snúûg.</w:t>
-      </w:r>
-      <w:r>
-        <w:rPr>
-          <w:rStyle w:val="DefaultParagraphFont"/>
-          <w:rFonts w:ascii="Calibri" w:eastAsia="Calibri" w:hAnsi="Calibri" w:cs="Calibri"/>
-          <w:b w:val="0"/>
-          <w:bCs w:val="0"/>
-          <w:i w:val="0"/>
-          <w:iCs w:val="0"/>
-          <w:caps w:val="0"/>
-          <w:smallCaps w:val="0"/>
-          <w:strike w:val="0"/>
-          <w:dstrike w:val="0"/>
-          <w:outline w:val="0"/>
-          <w:shadow w:val="0"/>
-          <w:emboss w:val="0"/>
-          <w:imprint w:val="0"/>
-          <w:noProof w:val="0"/>
-          <w:vanish w:val="0"/>
-          <w:color w:val="auto"/>
-          <w:spacing w:val="0"/>
-          <w:w w:val="100"/>
-          <w:kern w:val="0"/>
-          <w:position w:val="0"/>
-          <w:sz w:val="22"/>
-          <w:szCs w:val="22"/>
-          <w:highlight w:val="none"/>
-          <w:u w:val="none" w:color="auto"/>
-          <w:effect w:val="none"/>
-          <w:bdr w:val="nil"/>
+          <w:bdr w:val="none" w:sz="0" w:space="0" w:color="auto"/>
+          <w:shd w:val="clear" w:color="auto" w:fill="auto"/>
+          <w:vertAlign w:val="baseline"/>
+          <w:rtl w:val="0"/>
+          <w:cs w:val="0"/>
+          <w:lang w:val="de-DE" w:eastAsia="zh-TW" w:bidi="ar-SA"/>
+        </w:rPr>
+        <w:t>Ìn såäííd tôö ôöf pôöôör füùll bëè pôöst fåäcëè snüùg.</w:t>
+      </w:r>
+      <w:r>
+        <w:rPr>
+          <w:rStyle w:val="DefaultParagraphFont"/>
+          <w:rFonts w:ascii="Calibri" w:eastAsia="Calibri" w:hAnsi="Calibri" w:cs="Calibri"/>
+          <w:b w:val="0"/>
+          <w:bCs w:val="0"/>
+          <w:i w:val="0"/>
+          <w:iCs w:val="0"/>
+          <w:caps w:val="0"/>
+          <w:smallCaps w:val="0"/>
+          <w:strike w:val="0"/>
+          <w:dstrike w:val="0"/>
+          <w:outline w:val="0"/>
+          <w:shadow w:val="0"/>
+          <w:emboss w:val="0"/>
+          <w:imprint w:val="0"/>
+          <w:noProof w:val="0"/>
+          <w:vanish w:val="0"/>
+          <w:color w:val="auto"/>
+          <w:spacing w:val="0"/>
+          <w:w w:val="100"/>
+          <w:kern w:val="0"/>
+          <w:position w:val="0"/>
+          <w:sz w:val="22"/>
+          <w:szCs w:val="22"/>
+          <w:highlight w:val="none"/>
+          <w:u w:val="none" w:color="auto"/>
+          <w:effect w:val="none"/>
+          <w:bdr w:val="none" w:sz="0" w:space="0" w:color="auto"/>
           <w:shd w:val="clear" w:color="auto" w:fill="auto"/>
           <w:vertAlign w:val="baseline"/>
           <w:rtl w:val="0"/>
@@ -633,44 +633,44 @@
           <w:highlight w:val="none"/>
           <w:u w:val="none" w:color="auto"/>
           <w:effect w:val="none"/>
-          <w:bdr w:val="nil"/>
-          <w:shd w:val="clear" w:color="auto" w:fill="auto"/>
-          <w:vertAlign w:val="baseline"/>
-          <w:rtl w:val="0"/>
-          <w:cs w:val="0"/>
-          <w:lang w:val="de-DE" w:eastAsia="zh-TW" w:bidi="ar-SA"/>
-        </w:rPr>
-        <w:t>Íntrôòdùýcëéd îìmprùýdëéncëé sëéëé sáày ùýnplëéáàsîìng dëévôònshîìrëé áàccëéptáàncëé sôòn.</w:t>
-      </w:r>
-      <w:r>
-        <w:rPr>
-          <w:rStyle w:val="DefaultParagraphFont"/>
-          <w:rFonts w:ascii="Calibri" w:eastAsia="Calibri" w:hAnsi="Calibri" w:cs="Calibri"/>
-          <w:b w:val="0"/>
-          <w:bCs w:val="0"/>
-          <w:i w:val="0"/>
-          <w:iCs w:val="0"/>
-          <w:caps w:val="0"/>
-          <w:smallCaps w:val="0"/>
-          <w:strike w:val="0"/>
-          <w:dstrike w:val="0"/>
-          <w:outline w:val="0"/>
-          <w:shadow w:val="0"/>
-          <w:emboss w:val="0"/>
-          <w:imprint w:val="0"/>
-          <w:noProof w:val="0"/>
-          <w:vanish w:val="0"/>
-          <w:color w:val="auto"/>
-          <w:spacing w:val="0"/>
-          <w:w w:val="100"/>
-          <w:kern w:val="0"/>
-          <w:position w:val="0"/>
-          <w:sz w:val="22"/>
-          <w:szCs w:val="22"/>
-          <w:highlight w:val="none"/>
-          <w:u w:val="none" w:color="auto"/>
-          <w:effect w:val="none"/>
-          <w:bdr w:val="nil"/>
+          <w:bdr w:val="none" w:sz="0" w:space="0" w:color="auto"/>
+          <w:shd w:val="clear" w:color="auto" w:fill="auto"/>
+          <w:vertAlign w:val="baseline"/>
+          <w:rtl w:val="0"/>
+          <w:cs w:val="0"/>
+          <w:lang w:val="de-DE" w:eastAsia="zh-TW" w:bidi="ar-SA"/>
+        </w:rPr>
+        <w:t>Întröõdýúcêéd ïímprýúdêéncêé sêéêé säåy ýúnplêéäåsïíng dêévöõnshïírêé äåccêéptäåncêé söõn.</w:t>
+      </w:r>
+      <w:r>
+        <w:rPr>
+          <w:rStyle w:val="DefaultParagraphFont"/>
+          <w:rFonts w:ascii="Calibri" w:eastAsia="Calibri" w:hAnsi="Calibri" w:cs="Calibri"/>
+          <w:b w:val="0"/>
+          <w:bCs w:val="0"/>
+          <w:i w:val="0"/>
+          <w:iCs w:val="0"/>
+          <w:caps w:val="0"/>
+          <w:smallCaps w:val="0"/>
+          <w:strike w:val="0"/>
+          <w:dstrike w:val="0"/>
+          <w:outline w:val="0"/>
+          <w:shadow w:val="0"/>
+          <w:emboss w:val="0"/>
+          <w:imprint w:val="0"/>
+          <w:noProof w:val="0"/>
+          <w:vanish w:val="0"/>
+          <w:color w:val="auto"/>
+          <w:spacing w:val="0"/>
+          <w:w w:val="100"/>
+          <w:kern w:val="0"/>
+          <w:position w:val="0"/>
+          <w:sz w:val="22"/>
+          <w:szCs w:val="22"/>
+          <w:highlight w:val="none"/>
+          <w:u w:val="none" w:color="auto"/>
+          <w:effect w:val="none"/>
+          <w:bdr w:val="none" w:sz="0" w:space="0" w:color="auto"/>
           <w:shd w:val="clear" w:color="auto" w:fill="auto"/>
           <w:vertAlign w:val="baseline"/>
           <w:rtl w:val="0"/>
@@ -707,44 +707,44 @@
           <w:highlight w:val="none"/>
           <w:u w:val="none" w:color="auto"/>
           <w:effect w:val="none"/>
-          <w:bdr w:val="nil"/>
-          <w:shd w:val="clear" w:color="auto" w:fill="auto"/>
-          <w:vertAlign w:val="baseline"/>
-          <w:rtl w:val="0"/>
-          <w:cs w:val="0"/>
-          <w:lang w:val="de-DE" w:eastAsia="zh-TW" w:bidi="ar-SA"/>
-        </w:rPr>
-        <w:t>Ëxèètèèr lôóngèèr wîísdôóm gáày nôór dèèsîígn áàgèè.</w:t>
-      </w:r>
-      <w:r>
-        <w:rPr>
-          <w:rStyle w:val="DefaultParagraphFont"/>
-          <w:rFonts w:ascii="Calibri" w:eastAsia="Calibri" w:hAnsi="Calibri" w:cs="Calibri"/>
-          <w:b w:val="0"/>
-          <w:bCs w:val="0"/>
-          <w:i w:val="0"/>
-          <w:iCs w:val="0"/>
-          <w:caps w:val="0"/>
-          <w:smallCaps w:val="0"/>
-          <w:strike w:val="0"/>
-          <w:dstrike w:val="0"/>
-          <w:outline w:val="0"/>
-          <w:shadow w:val="0"/>
-          <w:emboss w:val="0"/>
-          <w:imprint w:val="0"/>
-          <w:noProof w:val="0"/>
-          <w:vanish w:val="0"/>
-          <w:color w:val="auto"/>
-          <w:spacing w:val="0"/>
-          <w:w w:val="100"/>
-          <w:kern w:val="0"/>
-          <w:position w:val="0"/>
-          <w:sz w:val="22"/>
-          <w:szCs w:val="22"/>
-          <w:highlight w:val="none"/>
-          <w:u w:val="none" w:color="auto"/>
-          <w:effect w:val="none"/>
-          <w:bdr w:val="nil"/>
+          <w:bdr w:val="none" w:sz="0" w:space="0" w:color="auto"/>
+          <w:shd w:val="clear" w:color="auto" w:fill="auto"/>
+          <w:vertAlign w:val="baseline"/>
+          <w:rtl w:val="0"/>
+          <w:cs w:val="0"/>
+          <w:lang w:val="de-DE" w:eastAsia="zh-TW" w:bidi="ar-SA"/>
+        </w:rPr>
+        <w:t>Ëxéêtéêr lòôngéêr wîìsdòôm gååy nòôr déêsîìgn åågéê.</w:t>
+      </w:r>
+      <w:r>
+        <w:rPr>
+          <w:rStyle w:val="DefaultParagraphFont"/>
+          <w:rFonts w:ascii="Calibri" w:eastAsia="Calibri" w:hAnsi="Calibri" w:cs="Calibri"/>
+          <w:b w:val="0"/>
+          <w:bCs w:val="0"/>
+          <w:i w:val="0"/>
+          <w:iCs w:val="0"/>
+          <w:caps w:val="0"/>
+          <w:smallCaps w:val="0"/>
+          <w:strike w:val="0"/>
+          <w:dstrike w:val="0"/>
+          <w:outline w:val="0"/>
+          <w:shadow w:val="0"/>
+          <w:emboss w:val="0"/>
+          <w:imprint w:val="0"/>
+          <w:noProof w:val="0"/>
+          <w:vanish w:val="0"/>
+          <w:color w:val="auto"/>
+          <w:spacing w:val="0"/>
+          <w:w w:val="100"/>
+          <w:kern w:val="0"/>
+          <w:position w:val="0"/>
+          <w:sz w:val="22"/>
+          <w:szCs w:val="22"/>
+          <w:highlight w:val="none"/>
+          <w:u w:val="none" w:color="auto"/>
+          <w:effect w:val="none"/>
+          <w:bdr w:val="none" w:sz="0" w:space="0" w:color="auto"/>
           <w:shd w:val="clear" w:color="auto" w:fill="auto"/>
           <w:vertAlign w:val="baseline"/>
           <w:rtl w:val="0"/>
@@ -781,44 +781,44 @@
           <w:highlight w:val="none"/>
           <w:u w:val="none" w:color="auto"/>
           <w:effect w:val="none"/>
-          <w:bdr w:val="nil"/>
-          <w:shd w:val="clear" w:color="auto" w:fill="auto"/>
-          <w:vertAlign w:val="baseline"/>
-          <w:rtl w:val="0"/>
-          <w:cs w:val="0"/>
-          <w:lang w:val="de-DE" w:eastAsia="zh-TW" w:bidi="ar-SA"/>
-        </w:rPr>
-        <w:t>Àm wèëâäthèër tõö èëntèërèëd nõörlâänd nõö îïn shõöwîïng sèërvîïcèë.</w:t>
-      </w:r>
-      <w:r>
-        <w:rPr>
-          <w:rStyle w:val="DefaultParagraphFont"/>
-          <w:rFonts w:ascii="Calibri" w:eastAsia="Calibri" w:hAnsi="Calibri" w:cs="Calibri"/>
-          <w:b w:val="0"/>
-          <w:bCs w:val="0"/>
-          <w:i w:val="0"/>
-          <w:iCs w:val="0"/>
-          <w:caps w:val="0"/>
-          <w:smallCaps w:val="0"/>
-          <w:strike w:val="0"/>
-          <w:dstrike w:val="0"/>
-          <w:outline w:val="0"/>
-          <w:shadow w:val="0"/>
-          <w:emboss w:val="0"/>
-          <w:imprint w:val="0"/>
-          <w:noProof w:val="0"/>
-          <w:vanish w:val="0"/>
-          <w:color w:val="auto"/>
-          <w:spacing w:val="0"/>
-          <w:w w:val="100"/>
-          <w:kern w:val="0"/>
-          <w:position w:val="0"/>
-          <w:sz w:val="22"/>
-          <w:szCs w:val="22"/>
-          <w:highlight w:val="none"/>
-          <w:u w:val="none" w:color="auto"/>
-          <w:effect w:val="none"/>
-          <w:bdr w:val="nil"/>
+          <w:bdr w:val="none" w:sz="0" w:space="0" w:color="auto"/>
+          <w:shd w:val="clear" w:color="auto" w:fill="auto"/>
+          <w:vertAlign w:val="baseline"/>
+          <w:rtl w:val="0"/>
+          <w:cs w:val="0"/>
+          <w:lang w:val="de-DE" w:eastAsia="zh-TW" w:bidi="ar-SA"/>
+        </w:rPr>
+        <w:t>Ãm wéëããthéër tòó éëntéëréëd nòórlããnd nòó îïn shòówîïng séërvîïcéë.</w:t>
+      </w:r>
+      <w:r>
+        <w:rPr>
+          <w:rStyle w:val="DefaultParagraphFont"/>
+          <w:rFonts w:ascii="Calibri" w:eastAsia="Calibri" w:hAnsi="Calibri" w:cs="Calibri"/>
+          <w:b w:val="0"/>
+          <w:bCs w:val="0"/>
+          <w:i w:val="0"/>
+          <w:iCs w:val="0"/>
+          <w:caps w:val="0"/>
+          <w:smallCaps w:val="0"/>
+          <w:strike w:val="0"/>
+          <w:dstrike w:val="0"/>
+          <w:outline w:val="0"/>
+          <w:shadow w:val="0"/>
+          <w:emboss w:val="0"/>
+          <w:imprint w:val="0"/>
+          <w:noProof w:val="0"/>
+          <w:vanish w:val="0"/>
+          <w:color w:val="auto"/>
+          <w:spacing w:val="0"/>
+          <w:w w:val="100"/>
+          <w:kern w:val="0"/>
+          <w:position w:val="0"/>
+          <w:sz w:val="22"/>
+          <w:szCs w:val="22"/>
+          <w:highlight w:val="none"/>
+          <w:u w:val="none" w:color="auto"/>
+          <w:effect w:val="none"/>
+          <w:bdr w:val="none" w:sz="0" w:space="0" w:color="auto"/>
           <w:shd w:val="clear" w:color="auto" w:fill="auto"/>
           <w:vertAlign w:val="baseline"/>
           <w:rtl w:val="0"/>
@@ -855,44 +855,44 @@
           <w:highlight w:val="none"/>
           <w:u w:val="none" w:color="auto"/>
           <w:effect w:val="none"/>
-          <w:bdr w:val="nil"/>
-          <w:shd w:val="clear" w:color="auto" w:fill="auto"/>
-          <w:vertAlign w:val="baseline"/>
-          <w:rtl w:val="0"/>
-          <w:cs w:val="0"/>
-          <w:lang w:val="de-DE" w:eastAsia="zh-TW" w:bidi="ar-SA"/>
-        </w:rPr>
-        <w:t>Nõòr rèèpèèâätèèd spèèâäkììng shy âäppèètììtèè.</w:t>
-      </w:r>
-      <w:r>
-        <w:rPr>
-          <w:rStyle w:val="DefaultParagraphFont"/>
-          <w:rFonts w:ascii="Calibri" w:eastAsia="Calibri" w:hAnsi="Calibri" w:cs="Calibri"/>
-          <w:b w:val="0"/>
-          <w:bCs w:val="0"/>
-          <w:i w:val="0"/>
-          <w:iCs w:val="0"/>
-          <w:caps w:val="0"/>
-          <w:smallCaps w:val="0"/>
-          <w:strike w:val="0"/>
-          <w:dstrike w:val="0"/>
-          <w:outline w:val="0"/>
-          <w:shadow w:val="0"/>
-          <w:emboss w:val="0"/>
-          <w:imprint w:val="0"/>
-          <w:noProof w:val="0"/>
-          <w:vanish w:val="0"/>
-          <w:color w:val="auto"/>
-          <w:spacing w:val="0"/>
-          <w:w w:val="100"/>
-          <w:kern w:val="0"/>
-          <w:position w:val="0"/>
-          <w:sz w:val="22"/>
-          <w:szCs w:val="22"/>
-          <w:highlight w:val="none"/>
-          <w:u w:val="none" w:color="auto"/>
-          <w:effect w:val="none"/>
-          <w:bdr w:val="nil"/>
+          <w:bdr w:val="none" w:sz="0" w:space="0" w:color="auto"/>
+          <w:shd w:val="clear" w:color="auto" w:fill="auto"/>
+          <w:vertAlign w:val="baseline"/>
+          <w:rtl w:val="0"/>
+          <w:cs w:val="0"/>
+          <w:lang w:val="de-DE" w:eastAsia="zh-TW" w:bidi="ar-SA"/>
+        </w:rPr>
+        <w:t>Nóôr réèpéèãætéèd spéèãækìîng shy ãæppéètìîtéè.</w:t>
+      </w:r>
+      <w:r>
+        <w:rPr>
+          <w:rStyle w:val="DefaultParagraphFont"/>
+          <w:rFonts w:ascii="Calibri" w:eastAsia="Calibri" w:hAnsi="Calibri" w:cs="Calibri"/>
+          <w:b w:val="0"/>
+          <w:bCs w:val="0"/>
+          <w:i w:val="0"/>
+          <w:iCs w:val="0"/>
+          <w:caps w:val="0"/>
+          <w:smallCaps w:val="0"/>
+          <w:strike w:val="0"/>
+          <w:dstrike w:val="0"/>
+          <w:outline w:val="0"/>
+          <w:shadow w:val="0"/>
+          <w:emboss w:val="0"/>
+          <w:imprint w:val="0"/>
+          <w:noProof w:val="0"/>
+          <w:vanish w:val="0"/>
+          <w:color w:val="auto"/>
+          <w:spacing w:val="0"/>
+          <w:w w:val="100"/>
+          <w:kern w:val="0"/>
+          <w:position w:val="0"/>
+          <w:sz w:val="22"/>
+          <w:szCs w:val="22"/>
+          <w:highlight w:val="none"/>
+          <w:u w:val="none" w:color="auto"/>
+          <w:effect w:val="none"/>
+          <w:bdr w:val="none" w:sz="0" w:space="0" w:color="auto"/>
           <w:shd w:val="clear" w:color="auto" w:fill="auto"/>
           <w:vertAlign w:val="baseline"/>
           <w:rtl w:val="0"/>
@@ -929,44 +929,44 @@
           <w:highlight w:val="none"/>
           <w:u w:val="none" w:color="auto"/>
           <w:effect w:val="none"/>
-          <w:bdr w:val="nil"/>
-          <w:shd w:val="clear" w:color="auto" w:fill="auto"/>
-          <w:vertAlign w:val="baseline"/>
-          <w:rtl w:val="0"/>
-          <w:cs w:val="0"/>
-          <w:lang w:val="de-DE" w:eastAsia="zh-TW" w:bidi="ar-SA"/>
-        </w:rPr>
-        <w:t>Èxcïîtëéd ïît háästïîly áän páästýùrëé ïît ôóbsëérvëé.</w:t>
-      </w:r>
-      <w:r>
-        <w:rPr>
-          <w:rStyle w:val="DefaultParagraphFont"/>
-          <w:rFonts w:ascii="Calibri" w:eastAsia="Calibri" w:hAnsi="Calibri" w:cs="Calibri"/>
-          <w:b w:val="0"/>
-          <w:bCs w:val="0"/>
-          <w:i w:val="0"/>
-          <w:iCs w:val="0"/>
-          <w:caps w:val="0"/>
-          <w:smallCaps w:val="0"/>
-          <w:strike w:val="0"/>
-          <w:dstrike w:val="0"/>
-          <w:outline w:val="0"/>
-          <w:shadow w:val="0"/>
-          <w:emboss w:val="0"/>
-          <w:imprint w:val="0"/>
-          <w:noProof w:val="0"/>
-          <w:vanish w:val="0"/>
-          <w:color w:val="auto"/>
-          <w:spacing w:val="0"/>
-          <w:w w:val="100"/>
-          <w:kern w:val="0"/>
-          <w:position w:val="0"/>
-          <w:sz w:val="22"/>
-          <w:szCs w:val="22"/>
-          <w:highlight w:val="none"/>
-          <w:u w:val="none" w:color="auto"/>
-          <w:effect w:val="none"/>
-          <w:bdr w:val="nil"/>
+          <w:bdr w:val="none" w:sz="0" w:space="0" w:color="auto"/>
+          <w:shd w:val="clear" w:color="auto" w:fill="auto"/>
+          <w:vertAlign w:val="baseline"/>
+          <w:rtl w:val="0"/>
+          <w:cs w:val="0"/>
+          <w:lang w:val="de-DE" w:eastAsia="zh-TW" w:bidi="ar-SA"/>
+        </w:rPr>
+        <w:t>Ëxcîîtêêd îît háåstîîly áån páåstûýrêê îît òòbsêêrvêê.</w:t>
+      </w:r>
+      <w:r>
+        <w:rPr>
+          <w:rStyle w:val="DefaultParagraphFont"/>
+          <w:rFonts w:ascii="Calibri" w:eastAsia="Calibri" w:hAnsi="Calibri" w:cs="Calibri"/>
+          <w:b w:val="0"/>
+          <w:bCs w:val="0"/>
+          <w:i w:val="0"/>
+          <w:iCs w:val="0"/>
+          <w:caps w:val="0"/>
+          <w:smallCaps w:val="0"/>
+          <w:strike w:val="0"/>
+          <w:dstrike w:val="0"/>
+          <w:outline w:val="0"/>
+          <w:shadow w:val="0"/>
+          <w:emboss w:val="0"/>
+          <w:imprint w:val="0"/>
+          <w:noProof w:val="0"/>
+          <w:vanish w:val="0"/>
+          <w:color w:val="auto"/>
+          <w:spacing w:val="0"/>
+          <w:w w:val="100"/>
+          <w:kern w:val="0"/>
+          <w:position w:val="0"/>
+          <w:sz w:val="22"/>
+          <w:szCs w:val="22"/>
+          <w:highlight w:val="none"/>
+          <w:u w:val="none" w:color="auto"/>
+          <w:effect w:val="none"/>
+          <w:bdr w:val="none" w:sz="0" w:space="0" w:color="auto"/>
           <w:shd w:val="clear" w:color="auto" w:fill="auto"/>
           <w:vertAlign w:val="baseline"/>
           <w:rtl w:val="0"/>
@@ -1003,14 +1003,14 @@
           <w:highlight w:val="none"/>
           <w:u w:val="none" w:color="auto"/>
           <w:effect w:val="none"/>
-          <w:bdr w:val="nil"/>
-          <w:shd w:val="clear" w:color="auto" w:fill="auto"/>
-          <w:vertAlign w:val="baseline"/>
-          <w:rtl w:val="0"/>
-          <w:cs w:val="0"/>
-          <w:lang w:val="de-DE" w:eastAsia="zh-TW" w:bidi="ar-SA"/>
-        </w:rPr>
-        <w:t>Snüýg hãänd hòõw dãärèé hèérèé tòõòõ.</w:t>
+          <w:bdr w:val="none" w:sz="0" w:space="0" w:color="auto"/>
+          <w:shd w:val="clear" w:color="auto" w:fill="auto"/>
+          <w:vertAlign w:val="baseline"/>
+          <w:rtl w:val="0"/>
+          <w:cs w:val="0"/>
+          <w:lang w:val="de-DE" w:eastAsia="zh-TW" w:bidi="ar-SA"/>
+        </w:rPr>
+        <w:t>Snüýg háând hõõw dáârèê hèêrèê tõõõõ.</w:t>
       </w:r>
       <w:bookmarkStart w:id="0" w:name="_GoBack"/>
       <w:bookmarkEnd w:id="0"/>

--- a/Test_BP/Fol_2k_files_500(2)/de-DE/file 500_2 - Copy (165)_de.docx
+++ b/Test_BP/Fol_2k_files_500(2)/de-DE/file 500_2 - Copy (165)_de.docx
@@ -42,7 +42,7 @@
           <w:cs w:val="0"/>
           <w:lang w:val="de-DE" w:eastAsia="zh-TW" w:bidi="ar-SA"/>
         </w:rPr>
-        <w:t>t êèxcêèpt tóó sóó têèmpêèr múútúúáæl táæstêès móóthêèr.</w:t>
+        <w:t>t éèxcéèpt tóô sóô téèmpéèr müùtüùâæl tâæstéès móôthéèr.</w:t>
       </w:r>
       <w:r>
         <w:rPr>
@@ -116,7 +116,7 @@
           <w:cs w:val="0"/>
           <w:lang w:val="de-DE" w:eastAsia="zh-TW" w:bidi="ar-SA"/>
         </w:rPr>
-        <w:t>Íntêérêéstêéd cûúltîíváåtêéd îíts cõóntîínûúîíng nõów yêét áårêé.</w:t>
+        <w:t>Întëèrëèstëèd cùùltîìvâätëèd îìts cöòntîìnùùîìng nöòw yëèt âärëè.</w:t>
       </w:r>
       <w:r>
         <w:rPr>
@@ -190,7 +190,7 @@
           <w:cs w:val="0"/>
           <w:lang w:val="de-DE" w:eastAsia="zh-TW" w:bidi="ar-SA"/>
         </w:rPr>
-        <w:t>Öüùt íìntéêréêstéêd åäccéêptåäncéê öóüùr påärtíìåälíìty åäffröóntíìng üùnpléêåäsåänt why åädd.</w:t>
+        <w:t>Òüút ìíntëérëéstëéd äàccëéptäàncëé ôôüúr päàrtìíäàlìíty äàffrôôntìíng üúnplëéäàsäànt why äàdd.</w:t>
       </w:r>
       <w:r>
         <w:rPr>
@@ -264,7 +264,7 @@
           <w:cs w:val="0"/>
           <w:lang w:val="de-DE" w:eastAsia="zh-TW" w:bidi="ar-SA"/>
         </w:rPr>
-        <w:t>Éstêéêém gåårdêén mêén yêét shy côôûúrsêé.</w:t>
+        <w:t>Éstéêéêm gäárdéên méên yéêt shy cóöùúrséê.</w:t>
       </w:r>
       <w:r>
         <w:rPr>
@@ -338,7 +338,7 @@
           <w:cs w:val="0"/>
           <w:lang w:val="de-DE" w:eastAsia="zh-TW" w:bidi="ar-SA"/>
         </w:rPr>
-        <w:t>Cöónsýùltéëd ýùp my töóléërååbly söóméëtííméës péërpéëtýùåål öóh.</w:t>
+        <w:t>Cõõnsýùltèèd ýùp my tõõlèèrààbly sõõmèètîîmèès pèèrpèètýùààl õõh.</w:t>
       </w:r>
       <w:r>
         <w:rPr>
@@ -412,7 +412,7 @@
           <w:cs w:val="0"/>
           <w:lang w:val="de-DE" w:eastAsia="zh-TW" w:bidi="ar-SA"/>
         </w:rPr>
-        <w:t>Ëxprèëssíìõön äæccèëptäæncèë íìmprýüdèëncèë päærtíìcýüläær häæd èëäæt ýünsäætíìäæblèë.</w:t>
+        <w:t>Éxprëéssïíõòn àåccëéptàåncëé ïímprùúdëéncëé pàårtïícùúlàår hàåd ëéàåt ùúnsàåtïíàåblëé.</w:t>
       </w:r>
       <w:r>
         <w:rPr>
@@ -492,7 +492,7 @@
           <w:cs w:val="0"/>
           <w:lang w:val="de-DE" w:eastAsia="zh-TW" w:bidi="ar-SA"/>
         </w:rPr>
-        <w:t>Hãád dëénôòtïîng prôòpëérly jôòïîntûürëé yôòûü ôòccãásïîôòn dïîrëéctly rãáïîllëéry.</w:t>
+        <w:t>Hâåd dèênöötíîng prööpèêrly jööíîntûürèê yööûü ööccâåsíîöön díîrèêctly râåíîllèêry.</w:t>
       </w:r>
       <w:r>
         <w:rPr>
@@ -566,7 +566,7 @@
           <w:cs w:val="0"/>
           <w:lang w:val="de-DE" w:eastAsia="zh-TW" w:bidi="ar-SA"/>
         </w:rPr>
-        <w:t>Ìn såäííd tôö ôöf pôöôör füùll bëè pôöst fåäcëè snüùg.</w:t>
+        <w:t>Ìn sååíïd tòö òöf pòöòör fùúll bêé pòöst fååcêé snùúg.</w:t>
       </w:r>
       <w:r>
         <w:rPr>
@@ -640,7 +640,7 @@
           <w:cs w:val="0"/>
           <w:lang w:val="de-DE" w:eastAsia="zh-TW" w:bidi="ar-SA"/>
         </w:rPr>
-        <w:t>Întröõdýúcêéd ïímprýúdêéncêé sêéêé säåy ýúnplêéäåsïíng dêévöõnshïírêé äåccêéptäåncêé söõn.</w:t>
+        <w:t>Ìntröódüúcéêd íîmprüúdéêncéê séêéê sããy üúnpléêããsíîng déêvöónshíîréê ããccéêptããncéê söón.</w:t>
       </w:r>
       <w:r>
         <w:rPr>
@@ -714,7 +714,7 @@
           <w:cs w:val="0"/>
           <w:lang w:val="de-DE" w:eastAsia="zh-TW" w:bidi="ar-SA"/>
         </w:rPr>
-        <w:t>Ëxéêtéêr lòôngéêr wîìsdòôm gååy nòôr déêsîìgn åågéê.</w:t>
+        <w:t>Êxêétêér lóôngêér wíîsdóôm gæäy nóôr dêésíîgn æägêé.</w:t>
       </w:r>
       <w:r>
         <w:rPr>
@@ -788,7 +788,7 @@
           <w:cs w:val="0"/>
           <w:lang w:val="de-DE" w:eastAsia="zh-TW" w:bidi="ar-SA"/>
         </w:rPr>
-        <w:t>Ãm wéëããthéër tòó éëntéëréëd nòórlããnd nòó îïn shòówîïng séërvîïcéë.</w:t>
+        <w:t>Äm wêêæåthêêr tõó êêntêêrêêd nõórlæånd nõó îïn shõówîïng sêêrvîïcêê.</w:t>
       </w:r>
       <w:r>
         <w:rPr>
@@ -862,7 +862,7 @@
           <w:cs w:val="0"/>
           <w:lang w:val="de-DE" w:eastAsia="zh-TW" w:bidi="ar-SA"/>
         </w:rPr>
-        <w:t>Nóôr réèpéèãætéèd spéèãækìîng shy ãæppéètìîtéè.</w:t>
+        <w:t>Nõôr réêpéêãåtéêd spéêãåkíîng shy ãåppéêtíîtéê.</w:t>
       </w:r>
       <w:r>
         <w:rPr>
@@ -936,7 +936,7 @@
           <w:cs w:val="0"/>
           <w:lang w:val="de-DE" w:eastAsia="zh-TW" w:bidi="ar-SA"/>
         </w:rPr>
-        <w:t>Ëxcîîtêêd îît háåstîîly áån páåstûýrêê îît òòbsêêrvêê.</w:t>
+        <w:t>Èxcíîtééd íît hãàstíîly ãàn pãàstúûréé íît öõbséérvéé.</w:t>
       </w:r>
       <w:r>
         <w:rPr>
@@ -1010,7 +1010,7 @@
           <w:cs w:val="0"/>
           <w:lang w:val="de-DE" w:eastAsia="zh-TW" w:bidi="ar-SA"/>
         </w:rPr>
-        <w:t>Snüýg háând hõõw dáârèê hèêrèê tõõõõ.</w:t>
+        <w:t>Snüüg häànd hòów däàrêê hêêrêê tòóòó.</w:t>
       </w:r>
       <w:bookmarkStart w:id="0" w:name="_GoBack"/>
       <w:bookmarkEnd w:id="0"/>

--- a/Test_BP/Fol_2k_files_500(2)/de-DE/file 500_2 - Copy (165)_de.docx
+++ b/Test_BP/Fol_2k_files_500(2)/de-DE/file 500_2 - Copy (165)_de.docx
@@ -42,7 +42,7 @@
           <w:cs w:val="0"/>
           <w:lang w:val="de-DE" w:eastAsia="zh-TW" w:bidi="ar-SA"/>
         </w:rPr>
-        <w:t>t éèxcéèpt tóô sóô téèmpéèr müùtüùâæl tâæstéès móôthéèr.</w:t>
+        <w:t>t ëëxcëëpt tõò sõò tëëmpëër mýûtýûäæl täæstëës mõòthëër.</w:t>
       </w:r>
       <w:r>
         <w:rPr>
@@ -116,7 +116,7 @@
           <w:cs w:val="0"/>
           <w:lang w:val="de-DE" w:eastAsia="zh-TW" w:bidi="ar-SA"/>
         </w:rPr>
-        <w:t>Întëèrëèstëèd cùùltîìvâätëèd îìts cöòntîìnùùîìng nöòw yëèt âärëè.</w:t>
+        <w:t>Ìntëërëëstëëd cûûltíìváåtëëd íìts cöõntíìnûûíìng nöõw yëët áårëë.</w:t>
       </w:r>
       <w:r>
         <w:rPr>
@@ -190,7 +190,7 @@
           <w:cs w:val="0"/>
           <w:lang w:val="de-DE" w:eastAsia="zh-TW" w:bidi="ar-SA"/>
         </w:rPr>
-        <w:t>Òüút ìíntëérëéstëéd äàccëéptäàncëé ôôüúr päàrtìíäàlìíty äàffrôôntìíng üúnplëéäàsäànt why äàdd.</w:t>
+        <w:t>Õùüt îîntêèrêèstêèd äæccêèptäæncêè óóùür päærtîîäælîîty äæffróóntîîng ùünplêèäæsäænt why äædd.</w:t>
       </w:r>
       <w:r>
         <w:rPr>
@@ -264,7 +264,7 @@
           <w:cs w:val="0"/>
           <w:lang w:val="de-DE" w:eastAsia="zh-TW" w:bidi="ar-SA"/>
         </w:rPr>
-        <w:t>Éstéêéêm gäárdéên méên yéêt shy cóöùúrséê.</w:t>
+        <w:t>Êstéééém gäærdéén méén yéét shy còöúúrséé.</w:t>
       </w:r>
       <w:r>
         <w:rPr>
@@ -338,7 +338,7 @@
           <w:cs w:val="0"/>
           <w:lang w:val="de-DE" w:eastAsia="zh-TW" w:bidi="ar-SA"/>
         </w:rPr>
-        <w:t>Cõõnsýùltèèd ýùp my tõõlèèrààbly sõõmèètîîmèès pèèrpèètýùààl õõh.</w:t>
+        <w:t>Côönsýültêéd ýüp my tôölêérããbly sôömêétïímêés pêérpêétýüããl ôöh.</w:t>
       </w:r>
       <w:r>
         <w:rPr>
@@ -412,7 +412,7 @@
           <w:cs w:val="0"/>
           <w:lang w:val="de-DE" w:eastAsia="zh-TW" w:bidi="ar-SA"/>
         </w:rPr>
-        <w:t>Éxprëéssïíõòn àåccëéptàåncëé ïímprùúdëéncëé pàårtïícùúlàår hàåd ëéàåt ùúnsàåtïíàåblëé.</w:t>
+        <w:t>Éxprëéssïìôòn æáccëéptæáncëé ïìmprûúdëéncëé pæártïìcûúlæár hæád ëéæát ûúnsæátïìæáblëé.</w:t>
       </w:r>
       <w:r>
         <w:rPr>
@@ -492,7 +492,7 @@
           <w:cs w:val="0"/>
           <w:lang w:val="de-DE" w:eastAsia="zh-TW" w:bidi="ar-SA"/>
         </w:rPr>
-        <w:t>Hâåd dèênöötíîng prööpèêrly jööíîntûürèê yööûü ööccâåsíîöön díîrèêctly râåíîllèêry.</w:t>
+        <w:t>Hâãd déénòõtïïng pròõpéérly jòõïïntùüréé yòõùü òõccâãsïïòõn dïïrééctly râãïïllééry.</w:t>
       </w:r>
       <w:r>
         <w:rPr>
@@ -566,7 +566,7 @@
           <w:cs w:val="0"/>
           <w:lang w:val="de-DE" w:eastAsia="zh-TW" w:bidi="ar-SA"/>
         </w:rPr>
-        <w:t>Ìn sååíïd tòö òöf pòöòör fùúll bêé pòöst fååcêé snùúg.</w:t>
+        <w:t>În sàåïíd tòö òöf pòöòör füüll bêé pòöst fàåcêé snüüg.</w:t>
       </w:r>
       <w:r>
         <w:rPr>
@@ -640,7 +640,7 @@
           <w:cs w:val="0"/>
           <w:lang w:val="de-DE" w:eastAsia="zh-TW" w:bidi="ar-SA"/>
         </w:rPr>
-        <w:t>Ìntröódüúcéêd íîmprüúdéêncéê séêéê sããy üúnpléêããsíîng déêvöónshíîréê ããccéêptããncéê söón.</w:t>
+        <w:t>Íntröôdúùcéèd íîmprúùdéèncéè séèéè sáãy úùnpléèáãsíîng déèvöônshíîréè áãccéèptáãncéè söôn.</w:t>
       </w:r>
       <w:r>
         <w:rPr>
@@ -714,7 +714,7 @@
           <w:cs w:val="0"/>
           <w:lang w:val="de-DE" w:eastAsia="zh-TW" w:bidi="ar-SA"/>
         </w:rPr>
-        <w:t>Êxêétêér lóôngêér wíîsdóôm gæäy nóôr dêésíîgn æägêé.</w:t>
+        <w:t>Ëxêêtêêr lõòngêêr wíìsdõòm gàáy nõòr dêêsíìgn àágêê.</w:t>
       </w:r>
       <w:r>
         <w:rPr>
@@ -788,7 +788,7 @@
           <w:cs w:val="0"/>
           <w:lang w:val="de-DE" w:eastAsia="zh-TW" w:bidi="ar-SA"/>
         </w:rPr>
-        <w:t>Äm wêêæåthêêr tõó êêntêêrêêd nõórlæånd nõó îïn shõówîïng sêêrvîïcêê.</w:t>
+        <w:t>Âm wéëäãthéër töò éëntéëréëd nöòrläãnd nöò îìn shöòwîìng séërvîìcéë.</w:t>
       </w:r>
       <w:r>
         <w:rPr>
@@ -862,7 +862,7 @@
           <w:cs w:val="0"/>
           <w:lang w:val="de-DE" w:eastAsia="zh-TW" w:bidi="ar-SA"/>
         </w:rPr>
-        <w:t>Nõôr réêpéêãåtéêd spéêãåkíîng shy ãåppéêtíîtéê.</w:t>
+        <w:t>Nóõr rëêpëêåätëêd spëêåäkìïng shy åäppëêtìïtëê.</w:t>
       </w:r>
       <w:r>
         <w:rPr>
@@ -936,7 +936,7 @@
           <w:cs w:val="0"/>
           <w:lang w:val="de-DE" w:eastAsia="zh-TW" w:bidi="ar-SA"/>
         </w:rPr>
-        <w:t>Èxcíîtééd íît hãàstíîly ãàn pãàstúûréé íît öõbséérvéé.</w:t>
+        <w:t>Éxcíïtéêd íït hãästíïly ãän pãästúúréê íït ööbséêrvéê.</w:t>
       </w:r>
       <w:r>
         <w:rPr>
@@ -1010,7 +1010,7 @@
           <w:cs w:val="0"/>
           <w:lang w:val="de-DE" w:eastAsia="zh-TW" w:bidi="ar-SA"/>
         </w:rPr>
-        <w:t>Snüüg häànd hòów däàrêê hêêrêê tòóòó.</w:t>
+        <w:t>Snûúg håånd hóòw dåårêè hêèrêè tóòóò.</w:t>
       </w:r>
       <w:bookmarkStart w:id="0" w:name="_GoBack"/>
       <w:bookmarkEnd w:id="0"/>
